--- a/january_analysis/adjective_tests/gower_adjective_analysis_output/analysis_summary.docx
+++ b/january_analysis/adjective_tests/gower_adjective_analysis_output/analysis_summary.docx
@@ -7,7 +7,7 @@
         <w:pStyle w:val="Title"/>
       </w:pPr>
       <w:r>
-        <w:t>Adjective Declension Analysis Summary</w:t>
+        <w:t>Gower Adjective Declension Analysis Summary</w:t>
       </w:r>
     </w:p>
     <w:p>
@@ -20,7 +20,7 @@
     </w:p>
     <w:p>
       <w:r>
-        <w:t>Total adjectives found: 188</w:t>
+        <w:t>Total adjectives found: 657</w:t>
         <w:br/>
       </w:r>
       <w:r>
@@ -28,7 +28,7 @@
         <w:br/>
       </w:r>
       <w:r>
-        <w:t>Always -e adjectives found: 70</w:t>
+        <w:t>Always -e adjectives found: 69</w:t>
         <w:br/>
       </w:r>
       <w:r>
@@ -45,19 +45,19 @@
     </w:p>
     <w:p>
       <w:r>
-        <w:t>Weak declension accuracy: 94.51% (1309/1385)</w:t>
+        <w:t>Weak declension accuracy: 95.90% (1450/1512)</w:t>
         <w:br/>
       </w:r>
       <w:r>
-        <w:t>Plural form accuracy: 95.96% (404/421)</w:t>
+        <w:t>Plural form accuracy: 95.44% (398/417)</w:t>
         <w:br/>
       </w:r>
       <w:r>
-        <w:t>Strong form accuracy (all): 56.94% (1973/3465)</w:t>
+        <w:t>Strong form accuracy (all): 66.43% (2220/3342)</w:t>
         <w:br/>
       </w:r>
       <w:r>
-        <w:t>Strong form accuracy (filtered): 72.67% (2518/3465)</w:t>
+        <w:t>Strong form accuracy (filtered): 82.14% (2745/3342)</w:t>
       </w:r>
     </w:p>
     <w:p>
@@ -77,11 +77,11 @@
       </w:r>
       <w:r>
         <w:br/>
-        <w:t xml:space="preserve">  All instances: 76</w:t>
+        <w:t xml:space="preserve">  All instances: 62</w:t>
       </w:r>
       <w:r>
         <w:br/>
-        <w:t xml:space="preserve">  Strict instances (not elided, not final): 41</w:t>
+        <w:t xml:space="preserve">  Strict instances (not elided, not final): 34</w:t>
         <w:br/>
       </w:r>
     </w:p>
@@ -94,11 +94,11 @@
       </w:r>
       <w:r>
         <w:br/>
-        <w:t xml:space="preserve">  All instances: 17</w:t>
+        <w:t xml:space="preserve">  All instances: 19</w:t>
       </w:r>
       <w:r>
         <w:br/>
-        <w:t xml:space="preserve">  Strict instances (not elided, not final): 5</w:t>
+        <w:t xml:space="preserve">  Strict instances (not elided, not final): 7</w:t>
         <w:br/>
       </w:r>
     </w:p>
@@ -111,11 +111,11 @@
       </w:r>
       <w:r>
         <w:br/>
-        <w:t xml:space="preserve">  All instances: 1492</w:t>
+        <w:t xml:space="preserve">  All instances: 1122</w:t>
       </w:r>
       <w:r>
         <w:br/>
-        <w:t xml:space="preserve">  Strict instances (not elided, not final): 617</w:t>
+        <w:t xml:space="preserve">  Strict instances (not elided, not final): 409</w:t>
         <w:br/>
       </w:r>
     </w:p>
@@ -128,11 +128,11 @@
       </w:r>
       <w:r>
         <w:br/>
-        <w:t xml:space="preserve">  All instances: 947</w:t>
+        <w:t xml:space="preserve">  All instances: 597</w:t>
       </w:r>
       <w:r>
         <w:br/>
-        <w:t xml:space="preserve">  Strict instances (not elided, not final): 401</w:t>
+        <w:t xml:space="preserve">  Strict instances (not elided, not final): 216</w:t>
         <w:br/>
       </w:r>
     </w:p>
@@ -338,16 +338,6 @@
       </w:r>
       <w:r>
         <w:t xml:space="preserve"> (forms: greene, grene, griene)</w:t>
-        <w:br/>
-      </w:r>
-      <w:r>
-        <w:rPr>
-          <w:b/>
-        </w:rPr>
-        <w:t>• hende</w:t>
-      </w:r>
-      <w:r>
-        <w:t xml:space="preserve"> (forms: hende)</w:t>
         <w:br/>
       </w:r>
       <w:r>
